--- a/Self Written Notes/Deep Learning/ANN Working Process.docx
+++ b/Self Written Notes/Deep Learning/ANN Working Process.docx
@@ -41,7 +41,49 @@
           <w:szCs w:val="28"/>
           <w:shd w:val="clear" w:color="auto" w:fill="FFFFFF"/>
         </w:rPr>
-        <w:t>1) We can use weight initializers in every hidden layer of an artificial neural network (ANN). In fact, it is generally recommended to use a weight initializer in all layers of an ANN, as it can help to improve the convergence of the network and prevent it from overfitting.</w:t>
+        <w:t xml:space="preserve">1) We can use weight initializers in </w:t>
+      </w:r>
+      <w:r>
+        <w:rPr>
+          <w:rFonts w:cstheme="minorHAnsi"/>
+          <w:color w:val="1F1F1F"/>
+          <w:sz w:val="28"/>
+          <w:szCs w:val="28"/>
+          <w:u w:val="single"/>
+          <w:shd w:val="clear" w:color="auto" w:fill="FFFFFF"/>
+        </w:rPr>
+        <w:t>every hidden layer</w:t>
+      </w:r>
+      <w:r>
+        <w:rPr>
+          <w:rFonts w:cstheme="minorHAnsi"/>
+          <w:color w:val="1F1F1F"/>
+          <w:sz w:val="28"/>
+          <w:szCs w:val="28"/>
+          <w:shd w:val="clear" w:color="auto" w:fill="FFFFFF"/>
+        </w:rPr>
+        <w:t xml:space="preserve"> of an artificial neural network (ANN). In fact, it is generally recommended to use a weight initializer in </w:t>
+      </w:r>
+      <w:r>
+        <w:rPr>
+          <w:rFonts w:cstheme="minorHAnsi"/>
+          <w:color w:val="1F1F1F"/>
+          <w:sz w:val="28"/>
+          <w:szCs w:val="28"/>
+          <w:u w:val="single"/>
+          <w:shd w:val="clear" w:color="auto" w:fill="FFFFFF"/>
+        </w:rPr>
+        <w:t>all layers of an ANN</w:t>
+      </w:r>
+      <w:r>
+        <w:rPr>
+          <w:rFonts w:cstheme="minorHAnsi"/>
+          <w:color w:val="1F1F1F"/>
+          <w:sz w:val="28"/>
+          <w:szCs w:val="28"/>
+          <w:shd w:val="clear" w:color="auto" w:fill="FFFFFF"/>
+        </w:rPr>
+        <w:t>, as it can help to improve the convergence of the network and prevent it from overfitting.</w:t>
       </w:r>
     </w:p>
     <w:p>
@@ -64,17 +106,7 @@
           <w:szCs w:val="28"/>
           <w:lang w:eastAsia="en-GB" w:bidi="ar-SA"/>
         </w:rPr>
-        <w:t xml:space="preserve">2) </w:t>
-      </w:r>
-      <w:r>
-        <w:rPr>
-          <w:rFonts w:eastAsia="Times New Roman" w:cstheme="minorHAnsi"/>
-          <w:color w:val="1F1F1F"/>
-          <w:sz w:val="28"/>
-          <w:szCs w:val="28"/>
-          <w:lang w:eastAsia="en-GB" w:bidi="ar-SA"/>
-        </w:rPr>
-        <w:t>Weight initialization is important for both the input and hidden layers of a neural network. It helps improve the convergence speed and stability of the training process.</w:t>
+        <w:t>2) Weight initialization is important for both the input and hidden layers of a neural network. It helps improve the convergence speed and stability of the training process.</w:t>
       </w:r>
     </w:p>
     <w:p>
@@ -97,17 +129,28 @@
           <w:szCs w:val="28"/>
           <w:lang w:eastAsia="en-GB" w:bidi="ar-SA"/>
         </w:rPr>
-        <w:t xml:space="preserve">3) </w:t>
-      </w:r>
-      <w:r>
-        <w:rPr>
-          <w:rFonts w:eastAsia="Times New Roman" w:cstheme="minorHAnsi"/>
-          <w:color w:val="1F1F1F"/>
-          <w:sz w:val="28"/>
-          <w:szCs w:val="28"/>
-          <w:lang w:eastAsia="en-GB" w:bidi="ar-SA"/>
-        </w:rPr>
-        <w:t>Weight initializers are used in all layers of a neural network, not just the input layer. The best weight initialization practice depends on the activation function used in the neural network. However, there is no hard and fast rule that says which weight initializers should be used with which activation functions. Experimentation is key to finding the best weight initializers for your particular problem.</w:t>
+        <w:t xml:space="preserve">3) Weight initializers are used in </w:t>
+      </w:r>
+      <w:r>
+        <w:rPr>
+          <w:rFonts w:eastAsia="Times New Roman" w:cstheme="minorHAnsi"/>
+          <w:color w:val="1F1F1F"/>
+          <w:sz w:val="28"/>
+          <w:szCs w:val="28"/>
+          <w:u w:val="single"/>
+          <w:lang w:eastAsia="en-GB" w:bidi="ar-SA"/>
+        </w:rPr>
+        <w:t>all layers of a neural network, not just the input layer</w:t>
+      </w:r>
+      <w:r>
+        <w:rPr>
+          <w:rFonts w:eastAsia="Times New Roman" w:cstheme="minorHAnsi"/>
+          <w:color w:val="1F1F1F"/>
+          <w:sz w:val="28"/>
+          <w:szCs w:val="28"/>
+          <w:lang w:eastAsia="en-GB" w:bidi="ar-SA"/>
+        </w:rPr>
+        <w:t>. The best weight initialization practice depends on the activation function used in the neural network. However, there is no hard and fast rule that says which weight initializers should be used with which activation functions. Experimentation is key to finding the best weight initializers for your particular problem.</w:t>
       </w:r>
     </w:p>
     <w:p>
@@ -130,17 +173,7 @@
           <w:szCs w:val="28"/>
           <w:lang w:eastAsia="en-GB" w:bidi="ar-SA"/>
         </w:rPr>
-        <w:t xml:space="preserve">4) </w:t>
-      </w:r>
-      <w:r>
-        <w:rPr>
-          <w:rFonts w:eastAsia="Times New Roman" w:cstheme="minorHAnsi"/>
-          <w:color w:val="1F1F1F"/>
-          <w:sz w:val="28"/>
-          <w:szCs w:val="28"/>
-          <w:lang w:eastAsia="en-GB" w:bidi="ar-SA"/>
-        </w:rPr>
-        <w:t>There is no rule that says which weight initializers should be used with which activation functions. It is important to experiment with different weight initializers to see which ones work best for your particular problem.</w:t>
+        <w:t>4) There is no rule that says which weight initializers should be used with which activation functions. It is important to experiment with different weight initializers to see which ones work best for your particular problem.</w:t>
       </w:r>
     </w:p>
     <w:p>
@@ -163,17 +196,7 @@
           <w:szCs w:val="28"/>
           <w:lang w:eastAsia="en-GB" w:bidi="ar-SA"/>
         </w:rPr>
-        <w:t xml:space="preserve">5) </w:t>
-      </w:r>
-      <w:r>
-        <w:rPr>
-          <w:rFonts w:eastAsia="Times New Roman" w:cstheme="minorHAnsi"/>
-          <w:color w:val="1F1F1F"/>
-          <w:sz w:val="28"/>
-          <w:szCs w:val="28"/>
-          <w:lang w:eastAsia="en-GB" w:bidi="ar-SA"/>
-        </w:rPr>
-        <w:t>Proper weight initialization can help the neural network learn from the data in a more efficient way. It can also help prevent the network from converging to a local minimum.</w:t>
+        <w:t>5) Proper weight initialization can help the neural network learn from the data in a more efficient way. It can also help prevent the network from converging to a local minimum.</w:t>
       </w:r>
     </w:p>
     <w:p>
@@ -196,17 +219,7 @@
           <w:szCs w:val="28"/>
           <w:lang w:eastAsia="en-GB" w:bidi="ar-SA"/>
         </w:rPr>
-        <w:t xml:space="preserve">6) </w:t>
-      </w:r>
-      <w:r>
-        <w:rPr>
-          <w:rFonts w:eastAsia="Times New Roman" w:cstheme="minorHAnsi"/>
-          <w:color w:val="1F1F1F"/>
-          <w:sz w:val="28"/>
-          <w:szCs w:val="28"/>
-          <w:lang w:eastAsia="en-GB" w:bidi="ar-SA"/>
-        </w:rPr>
-        <w:t>There are many different weight initialization techniques available. The best technique to use depends on the specific task and the architecture of the ANN. It is important to experiment with different weight initialization techniques to see which ones work best for your particular task.</w:t>
+        <w:t>6) There are many different weight initialization techniques available. The best technique to use depends on the specific task and the architecture of the ANN. It is important to experiment with different weight initialization techniques to see which ones work best for your particular task.</w:t>
       </w:r>
     </w:p>
     <w:p>
@@ -229,18 +242,70 @@
           <w:szCs w:val="28"/>
           <w:lang w:eastAsia="en-GB" w:bidi="ar-SA"/>
         </w:rPr>
-        <w:lastRenderedPageBreak/>
-        <w:t xml:space="preserve">7) </w:t>
-      </w:r>
-      <w:r>
-        <w:rPr>
-          <w:rFonts w:eastAsia="Times New Roman" w:cstheme="minorHAnsi"/>
-          <w:color w:val="1F1F1F"/>
-          <w:sz w:val="28"/>
-          <w:szCs w:val="28"/>
-          <w:lang w:eastAsia="en-GB" w:bidi="ar-SA"/>
-        </w:rPr>
-        <w:t>For neural networks with ReLU activation functions, it is common to use a He initialization. He initialization ensures that the weights are initialized in a way that prevents the vanishing gradient problem.</w:t>
+        <w:t xml:space="preserve">7) For neural networks with </w:t>
+      </w:r>
+      <w:r>
+        <w:rPr>
+          <w:rFonts w:eastAsia="Times New Roman" w:cstheme="minorHAnsi"/>
+          <w:color w:val="1F1F1F"/>
+          <w:sz w:val="28"/>
+          <w:szCs w:val="28"/>
+          <w:u w:val="single"/>
+          <w:lang w:eastAsia="en-GB" w:bidi="ar-SA"/>
+        </w:rPr>
+        <w:t xml:space="preserve">ReLU </w:t>
+      </w:r>
+      <w:r>
+        <w:rPr>
+          <w:rFonts w:eastAsia="Times New Roman" w:cstheme="minorHAnsi"/>
+          <w:color w:val="1F1F1F"/>
+          <w:sz w:val="28"/>
+          <w:szCs w:val="28"/>
+          <w:lang w:eastAsia="en-GB" w:bidi="ar-SA"/>
+        </w:rPr>
+        <w:t xml:space="preserve">activation functions, it is common to use a </w:t>
+      </w:r>
+      <w:r>
+        <w:rPr>
+          <w:rFonts w:eastAsia="Times New Roman" w:cstheme="minorHAnsi"/>
+          <w:color w:val="1F1F1F"/>
+          <w:sz w:val="28"/>
+          <w:szCs w:val="28"/>
+          <w:u w:val="single"/>
+          <w:lang w:eastAsia="en-GB" w:bidi="ar-SA"/>
+        </w:rPr>
+        <w:t>He initialization</w:t>
+      </w:r>
+      <w:r>
+        <w:rPr>
+          <w:rFonts w:eastAsia="Times New Roman" w:cstheme="minorHAnsi"/>
+          <w:color w:val="1F1F1F"/>
+          <w:sz w:val="28"/>
+          <w:szCs w:val="28"/>
+          <w:lang w:eastAsia="en-GB" w:bidi="ar-SA"/>
+        </w:rPr>
+        <w:t xml:space="preserve">. </w:t>
+      </w:r>
+      <w:r>
+        <w:rPr>
+          <w:rFonts w:eastAsia="Times New Roman" w:cstheme="minorHAnsi"/>
+          <w:color w:val="1F1F1F"/>
+          <w:sz w:val="28"/>
+          <w:szCs w:val="28"/>
+          <w:u w:val="single"/>
+          <w:lang w:eastAsia="en-GB" w:bidi="ar-SA"/>
+        </w:rPr>
+        <w:t>He initialization</w:t>
+      </w:r>
+      <w:r>
+        <w:rPr>
+          <w:rFonts w:eastAsia="Times New Roman" w:cstheme="minorHAnsi"/>
+          <w:color w:val="1F1F1F"/>
+          <w:sz w:val="28"/>
+          <w:szCs w:val="28"/>
+          <w:lang w:eastAsia="en-GB" w:bidi="ar-SA"/>
+        </w:rPr>
+        <w:t xml:space="preserve"> ensures that the weights are initialized in a way that prevents the vanishing gradient problem.</w:t>
       </w:r>
     </w:p>
     <w:p>
@@ -271,9 +336,41 @@
           <w:color w:val="1F1F1F"/>
           <w:sz w:val="28"/>
           <w:szCs w:val="28"/>
-          <w:lang w:eastAsia="en-GB" w:bidi="ar-SA"/>
-        </w:rPr>
-        <w:t>He initialization is a popular weight initialization technique for neural networks with ReLU activation functions. It ensures that the weights are initialized in a way that prevents the vanishing gradient problem.</w:t>
+          <w:u w:val="single"/>
+          <w:lang w:eastAsia="en-GB" w:bidi="ar-SA"/>
+        </w:rPr>
+        <w:t>He initialization</w:t>
+      </w:r>
+      <w:r>
+        <w:rPr>
+          <w:rFonts w:eastAsia="Times New Roman" w:cstheme="minorHAnsi"/>
+          <w:color w:val="1F1F1F"/>
+          <w:sz w:val="28"/>
+          <w:szCs w:val="28"/>
+          <w:lang w:eastAsia="en-GB" w:bidi="ar-SA"/>
+        </w:rPr>
+        <w:t xml:space="preserve"> is a popular weight initialization technique for neural networks with </w:t>
+      </w:r>
+      <w:r>
+        <w:rPr>
+          <w:rFonts w:eastAsia="Times New Roman" w:cstheme="minorHAnsi"/>
+          <w:color w:val="1F1F1F"/>
+          <w:sz w:val="28"/>
+          <w:szCs w:val="28"/>
+          <w:u w:val="single"/>
+          <w:lang w:eastAsia="en-GB" w:bidi="ar-SA"/>
+        </w:rPr>
+        <w:t xml:space="preserve">ReLU </w:t>
+      </w:r>
+      <w:r>
+        <w:rPr>
+          <w:rFonts w:eastAsia="Times New Roman" w:cstheme="minorHAnsi"/>
+          <w:color w:val="1F1F1F"/>
+          <w:sz w:val="28"/>
+          <w:szCs w:val="28"/>
+          <w:lang w:eastAsia="en-GB" w:bidi="ar-SA"/>
+        </w:rPr>
+        <w:t>activation functions. It ensures that the weights are initialized in a way that prevents the vanishing gradient problem.</w:t>
       </w:r>
     </w:p>
     <w:p>
@@ -296,17 +393,7 @@
           <w:szCs w:val="28"/>
           <w:lang w:eastAsia="en-GB" w:bidi="ar-SA"/>
         </w:rPr>
-        <w:t xml:space="preserve">9) </w:t>
-      </w:r>
-      <w:r>
-        <w:rPr>
-          <w:rFonts w:eastAsia="Times New Roman" w:cstheme="minorHAnsi"/>
-          <w:color w:val="1F1F1F"/>
-          <w:sz w:val="28"/>
-          <w:szCs w:val="28"/>
-          <w:lang w:eastAsia="en-GB" w:bidi="ar-SA"/>
-        </w:rPr>
-        <w:t>Weight initialization is an important step in training a neural network. By initializing the weights properly, we can help the network to learn more quickly and efficiently.</w:t>
+        <w:t>9) Weight initialization is an important step in training a neural network. By initializing the weights properly, we can help the network to learn more quickly and efficiently.</w:t>
       </w:r>
     </w:p>
     <w:p>
@@ -329,17 +416,7 @@
           <w:szCs w:val="28"/>
           <w:lang w:eastAsia="en-GB" w:bidi="ar-SA"/>
         </w:rPr>
-        <w:t xml:space="preserve">10) </w:t>
-      </w:r>
-      <w:r>
-        <w:rPr>
-          <w:rFonts w:eastAsia="Times New Roman" w:cstheme="minorHAnsi"/>
-          <w:color w:val="1F1F1F"/>
-          <w:sz w:val="28"/>
-          <w:szCs w:val="28"/>
-          <w:lang w:eastAsia="en-GB" w:bidi="ar-SA"/>
-        </w:rPr>
-        <w:t>For very deep neural networks, it may be beneficial to use different initializers at different layers. This is because the deeper layers of the network will need to learn more complex features, and using a different initializer can help to prevent the network from becoming too unstable.</w:t>
+        <w:t>10) For very deep neural networks, it may be beneficial to use different initializers at different layers. This is because the deeper layers of the network will need to learn more complex features, and using a different initializer can help to prevent the network from becoming too unstable.</w:t>
       </w:r>
     </w:p>
     <w:p>
@@ -362,17 +439,28 @@
           <w:szCs w:val="28"/>
           <w:lang w:eastAsia="en-GB" w:bidi="ar-SA"/>
         </w:rPr>
-        <w:t xml:space="preserve">11) </w:t>
-      </w:r>
-      <w:r>
-        <w:rPr>
-          <w:rFonts w:eastAsia="Times New Roman" w:cstheme="minorHAnsi"/>
-          <w:color w:val="1F1F1F"/>
-          <w:sz w:val="28"/>
-          <w:szCs w:val="28"/>
-          <w:lang w:eastAsia="en-GB" w:bidi="ar-SA"/>
-        </w:rPr>
-        <w:t>For shallow neural networks, it may be sufficient to use the same initializer in every layer. This is because the shallower layers of the network will not need to learn as complex features, and using the same initializer can help to ensure that the network converges more quickly.</w:t>
+        <w:t xml:space="preserve">11) For shallow neural networks, it may be sufficient to use the </w:t>
+      </w:r>
+      <w:r>
+        <w:rPr>
+          <w:rFonts w:eastAsia="Times New Roman" w:cstheme="minorHAnsi"/>
+          <w:color w:val="1F1F1F"/>
+          <w:sz w:val="28"/>
+          <w:szCs w:val="28"/>
+          <w:u w:val="single"/>
+          <w:lang w:eastAsia="en-GB" w:bidi="ar-SA"/>
+        </w:rPr>
+        <w:t>same initializer in every layer</w:t>
+      </w:r>
+      <w:r>
+        <w:rPr>
+          <w:rFonts w:eastAsia="Times New Roman" w:cstheme="minorHAnsi"/>
+          <w:color w:val="1F1F1F"/>
+          <w:sz w:val="28"/>
+          <w:szCs w:val="28"/>
+          <w:lang w:eastAsia="en-GB" w:bidi="ar-SA"/>
+        </w:rPr>
+        <w:t>. This is because the shallower layers of the network will not need to learn as complex features, and using the same initializer can help to ensure that the network converges more quickly.</w:t>
       </w:r>
     </w:p>
     <w:p>
@@ -393,17 +481,7 @@
           <w:szCs w:val="36"/>
           <w:shd w:val="clear" w:color="auto" w:fill="FFFFFF"/>
         </w:rPr>
-        <w:t xml:space="preserve">Q) </w:t>
-      </w:r>
-      <w:r>
-        <w:rPr>
-          <w:rFonts w:cstheme="minorHAnsi"/>
-          <w:color w:val="1F497D" w:themeColor="text2"/>
-          <w:sz w:val="40"/>
-          <w:szCs w:val="36"/>
-          <w:shd w:val="clear" w:color="auto" w:fill="FFFFFF"/>
-        </w:rPr>
-        <w:t>Which weight initializer is used when?</w:t>
+        <w:t>Q) Which weight initializer is used when?</w:t>
       </w:r>
     </w:p>
     <w:p>
@@ -604,7 +682,6 @@
           <w:szCs w:val="56"/>
           <w:u w:val="single"/>
         </w:rPr>
-        <w:lastRenderedPageBreak/>
         <w:t>Neurons</w:t>
       </w:r>
     </w:p>
@@ -1018,7 +1095,6 @@
           <w:szCs w:val="28"/>
           <w:lang w:eastAsia="en-GB" w:bidi="ar-SA"/>
         </w:rPr>
-        <w:lastRenderedPageBreak/>
         <w:t>*</w:t>
       </w:r>
       <w:r>
@@ -1340,29 +1416,7 @@
           <w:u w:val="single"/>
           <w:shd w:val="clear" w:color="auto" w:fill="FFFFFF"/>
         </w:rPr>
-        <w:t>Best Practice:</w:t>
-      </w:r>
-      <w:r>
-        <w:rPr>
-          <w:rFonts w:cstheme="minorHAnsi"/>
-          <w:color w:val="00B050"/>
-          <w:sz w:val="40"/>
-          <w:szCs w:val="40"/>
-          <w:u w:val="single"/>
-          <w:shd w:val="clear" w:color="auto" w:fill="FFFFFF"/>
-        </w:rPr>
-        <w:t xml:space="preserve"> </w:t>
-      </w:r>
-      <w:r>
-        <w:rPr>
-          <w:rFonts w:cstheme="minorHAnsi"/>
-          <w:color w:val="00B050"/>
-          <w:sz w:val="40"/>
-          <w:szCs w:val="40"/>
-          <w:u w:val="single"/>
-          <w:shd w:val="clear" w:color="auto" w:fill="FFFFFF"/>
-        </w:rPr>
-        <w:t>-</w:t>
+        <w:t>Best Practice: -</w:t>
       </w:r>
     </w:p>
     <w:p>
@@ -1524,7 +1578,6 @@
           <w:szCs w:val="28"/>
           <w:lang w:eastAsia="en-GB" w:bidi="ar-SA"/>
         </w:rPr>
-        <w:lastRenderedPageBreak/>
         <w:t>Batch normalization is applied to the output of the linear transformation. This ensures that the output of the layer has a mean of 0 and a standard deviation of 1.</w:t>
       </w:r>
     </w:p>
@@ -1597,20 +1650,7 @@
           <w:szCs w:val="28"/>
           <w:shd w:val="clear" w:color="auto" w:fill="FFFFFF"/>
         </w:rPr>
-        <w:t xml:space="preserve">(I) </w:t>
-      </w:r>
-      <w:r>
-        <w:rPr>
-          <w:rStyle w:val="Strong"/>
-          <w:rFonts w:cstheme="minorHAnsi"/>
-          <w:b w:val="0"/>
-          <w:bCs w:val="0"/>
-          <w:color w:val="1F1F1F"/>
-          <w:sz w:val="28"/>
-          <w:szCs w:val="28"/>
-          <w:shd w:val="clear" w:color="auto" w:fill="FFFFFF"/>
-        </w:rPr>
-        <w:t>Yes, batch normalization can be used in artificial neural networks (ANNs).</w:t>
+        <w:t>(I) Yes, batch normalization can be used in artificial neural networks (ANNs).</w:t>
       </w:r>
       <w:r>
         <w:rPr>
@@ -1705,7 +1745,6 @@
         <w:rPr>
           <w:noProof/>
         </w:rPr>
-        <w:lastRenderedPageBreak/>
         <w:drawing>
           <wp:inline distT="0" distB="0" distL="0" distR="0" wp14:anchorId="0FD0BD13" wp14:editId="6EE3E800">
             <wp:extent cx="10035540" cy="3108903"/>
